--- a/assets/2023-05-02-SPP2137-Registration-retreat.docx
+++ b/assets/2023-05-02-SPP2137-Registration-retreat.docx
@@ -471,8 +471,6 @@
           <w:lang w:val="en-US"/>
         </w:rPr>
       </w:pPr>
-      <w:bookmarkStart w:id="0" w:name="_GoBack"/>
-      <w:bookmarkEnd w:id="0"/>
       <w:r>
         <w:rPr>
           <w:rFonts w:ascii="Calibri" w:hAnsi="Calibri"/>
@@ -685,14 +683,6 @@
         <w:tab/>
         <w:t xml:space="preserve">I wish to participate </w:t>
       </w:r>
-      <w:r>
-        <w:rPr>
-          <w:rFonts w:ascii="Arial" w:hAnsi="Arial" w:cs="Arial"/>
-          <w:b/>
-          <w:lang w:val="en-US"/>
-        </w:rPr>
-        <w:t>personally</w:t>
-      </w:r>
     </w:p>
     <w:p>
       <w:pPr>
@@ -769,6 +759,8 @@
           <w:lang w:val="en-US"/>
         </w:rPr>
       </w:pPr>
+      <w:bookmarkStart w:id="0" w:name="_GoBack"/>
+      <w:bookmarkEnd w:id="0"/>
     </w:p>
     <w:p>
       <w:pPr>
@@ -3858,7 +3850,7 @@
 </file>
 
 <file path=customXml/itemProps1.xml><?xml version="1.0" encoding="utf-8"?>
-<ds:datastoreItem xmlns:ds="http://schemas.openxmlformats.org/officeDocument/2006/customXml" ds:itemID="{AB1DB4DF-4CB0-F74C-8422-FF4EB043355A}">
+<ds:datastoreItem xmlns:ds="http://schemas.openxmlformats.org/officeDocument/2006/customXml" ds:itemID="{CD787101-5AE0-E041-B007-23808C6F5925}">
   <ds:schemaRefs>
     <ds:schemaRef ds:uri="http://schemas.openxmlformats.org/officeDocument/2006/bibliography"/>
   </ds:schemaRefs>
